--- a/面试题/剑指offer目录.docx
+++ b/面试题/剑指offer目录.docx
@@ -2,6 +2,22 @@
 <file path=word/document.xml><?xml version="1.0" encoding="utf-8"?>
 <w:document xmlns:wpc="http://schemas.microsoft.com/office/word/2010/wordprocessingCanvas" xmlns:cx="http://schemas.microsoft.com/office/drawing/2014/chartex" xmlns:mc="http://schemas.openxmlformats.org/markup-compatibility/2006" xmlns:o="urn:schemas-microsoft-com:office:office" xmlns:r="http://schemas.openxmlformats.org/officeDocument/2006/relationships" xmlns:m="http://schemas.openxmlformats.org/officeDocument/2006/math" xmlns:v="urn:schemas-microsoft-com:vml" xmlns:wp14="http://schemas.microsoft.com/office/word/2010/wordprocessingDrawing" xmlns:wp="http://schemas.openxmlformats.org/drawingml/2006/wordprocessingDrawing" xmlns:w10="urn:schemas-microsoft-com:office:word" xmlns:w="http://schemas.openxmlformats.org/wordprocessingml/2006/main" xmlns:w14="http://schemas.microsoft.com/office/word/2010/wordml" xmlns:w15="http://schemas.microsoft.com/office/word/2012/wordml" xmlns:w16se="http://schemas.microsoft.com/office/word/2015/wordml/symex" xmlns:wpg="http://schemas.microsoft.com/office/word/2010/wordprocessingGroup" xmlns:wpi="http://schemas.microsoft.com/office/word/2010/wordprocessingInk" xmlns:wne="http://schemas.microsoft.com/office/word/2006/wordml" xmlns:wps="http://schemas.microsoft.com/office/word/2010/wordprocessingShape" mc:Ignorable="w14 w15 w16se wp14">
   <w:body>
+    <w:p>
+      <w:pPr>
+        <w:pStyle w:val="2"/>
+        <w:rPr>
+          <w:rFonts w:hint="eastAsia"/>
+        </w:rPr>
+      </w:pPr>
+      <w:r>
+        <w:rPr>
+          <w:rFonts w:hint="eastAsia"/>
+        </w:rPr>
+        <w:t>完成14道</w:t>
+      </w:r>
+      <w:bookmarkStart w:id="0" w:name="_GoBack"/>
+      <w:bookmarkEnd w:id="0"/>
+    </w:p>
     <w:p>
       <w:pPr>
         <w:pStyle w:val="2"/>
@@ -492,8 +508,6 @@
         </w:rPr>
         <w:t>（已完成）</w:t>
       </w:r>
-      <w:bookmarkStart w:id="0" w:name="_GoBack"/>
-      <w:bookmarkEnd w:id="0"/>
     </w:p>
     <w:p>
       <w:pPr>
@@ -4404,7 +4418,7 @@
 </file>
 
 <file path=customXml/itemProps1.xml><?xml version="1.0" encoding="utf-8"?>
-<ds:datastoreItem xmlns:ds="http://schemas.openxmlformats.org/officeDocument/2006/customXml" ds:itemID="{04D6FCCF-1C9B-4369-9044-BA4F16A3733C}">
+<ds:datastoreItem xmlns:ds="http://schemas.openxmlformats.org/officeDocument/2006/customXml" ds:itemID="{4F5B0D76-90DA-4B46-BEAC-B4C0209DEF63}">
   <ds:schemaRefs>
     <ds:schemaRef ds:uri="http://schemas.openxmlformats.org/officeDocument/2006/bibliography"/>
   </ds:schemaRefs>

--- a/面试题/剑指offer目录.docx
+++ b/面试题/剑指offer目录.docx
@@ -5,9 +5,6 @@
     <w:p>
       <w:pPr>
         <w:pStyle w:val="2"/>
-        <w:rPr>
-          <w:rFonts w:hint="eastAsia"/>
-        </w:rPr>
       </w:pPr>
       <w:r>
         <w:rPr>
@@ -15,335 +12,350 @@
         </w:rPr>
         <w:t>完成14道</w:t>
       </w:r>
+    </w:p>
+    <w:p>
+      <w:pPr>
+        <w:pStyle w:val="2"/>
+      </w:pPr>
+      <w:r>
+        <w:rPr>
+          <w:rFonts w:hint="eastAsia"/>
+        </w:rPr>
+        <w:t>1、</w:t>
+      </w:r>
+      <w:r>
+        <w:rPr>
+          <w:rFonts w:hint="eastAsia"/>
+        </w:rPr>
+        <w:t>赋值</w:t>
+      </w:r>
+      <w:r>
+        <w:t>运算符函数</w:t>
+      </w:r>
+    </w:p>
+    <w:p/>
+    <w:p>
+      <w:pPr>
+        <w:pStyle w:val="2"/>
+      </w:pPr>
+      <w:r>
+        <w:rPr>
+          <w:rFonts w:hint="eastAsia"/>
+        </w:rPr>
+        <w:t>2、</w:t>
+      </w:r>
+      <w:r>
+        <w:rPr>
+          <w:rFonts w:hint="eastAsia"/>
+        </w:rPr>
+        <w:t>实现S</w:t>
+      </w:r>
+      <w:r>
+        <w:t>ingleton模式</w:t>
+      </w:r>
+    </w:p>
+    <w:p>
+      <w:pPr>
+        <w:pStyle w:val="a7"/>
+        <w:ind w:left="360" w:firstLineChars="0" w:firstLine="0"/>
+      </w:pPr>
+      <w:r>
+        <w:rPr>
+          <w:rFonts w:hint="eastAsia"/>
+        </w:rPr>
+        <w:t>设计</w:t>
+      </w:r>
+      <w:r>
+        <w:t>一个类，我们只能生成该类的一个实例</w:t>
+      </w:r>
+    </w:p>
+    <w:p>
+      <w:pPr>
+        <w:pStyle w:val="2"/>
+      </w:pPr>
+      <w:r>
+        <w:rPr>
+          <w:rFonts w:hint="eastAsia"/>
+        </w:rPr>
+        <w:t>3、</w:t>
+      </w:r>
+      <w:r>
+        <w:rPr>
+          <w:rFonts w:hint="eastAsia"/>
+          <w:color w:val="FF0000"/>
+        </w:rPr>
+        <w:t>二维</w:t>
+      </w:r>
+      <w:r>
+        <w:rPr>
+          <w:color w:val="FF0000"/>
+        </w:rPr>
+        <w:t>数组中的查找</w:t>
+      </w:r>
+      <w:r>
+        <w:rPr>
+          <w:rFonts w:hint="eastAsia"/>
+          <w:color w:val="FF0000"/>
+        </w:rPr>
+        <w:t>（已</w:t>
+      </w:r>
+      <w:r>
+        <w:rPr>
+          <w:color w:val="FF0000"/>
+        </w:rPr>
+        <w:t>完成</w:t>
+      </w:r>
+      <w:r>
+        <w:rPr>
+          <w:rFonts w:hint="eastAsia"/>
+          <w:color w:val="FF0000"/>
+        </w:rPr>
+        <w:t>）</w:t>
+      </w:r>
+    </w:p>
+    <w:p>
+      <w:pPr>
+        <w:pStyle w:val="a7"/>
+        <w:ind w:left="360" w:firstLineChars="0" w:firstLine="0"/>
+      </w:pPr>
+      <w:r>
+        <w:rPr>
+          <w:rFonts w:hint="eastAsia"/>
+        </w:rPr>
+        <w:t>在</w:t>
+      </w:r>
+      <w:r>
+        <w:t>一个二维数组中，每一行都按照从</w:t>
+      </w:r>
+      <w:r>
+        <w:rPr>
+          <w:rFonts w:hint="eastAsia"/>
+        </w:rPr>
+        <w:t>左</w:t>
+      </w:r>
+      <w:r>
+        <w:t>到右递增的顺序</w:t>
+      </w:r>
+      <w:r>
+        <w:rPr>
+          <w:rFonts w:hint="eastAsia"/>
+        </w:rPr>
+        <w:t>排序</w:t>
+      </w:r>
+      <w:r>
+        <w:rPr>
+          <w:rFonts w:hint="eastAsia"/>
+        </w:rPr>
+        <w:t>，每</w:t>
+      </w:r>
+      <w:r>
+        <w:t>一列都按照从上到下递增的顺序</w:t>
+      </w:r>
+      <w:r>
+        <w:rPr>
+          <w:rFonts w:hint="eastAsia"/>
+        </w:rPr>
+        <w:t>排序</w:t>
+      </w:r>
+      <w:r>
+        <w:t>。请</w:t>
+      </w:r>
+      <w:r>
+        <w:rPr>
+          <w:rFonts w:hint="eastAsia"/>
+        </w:rPr>
+        <w:t>完成</w:t>
+      </w:r>
+      <w:r>
+        <w:t>一个函数，输入这样的一个二维数组和一个整数，判断数组中是否含有该整数</w:t>
+      </w:r>
+    </w:p>
+    <w:p>
+      <w:pPr>
+        <w:pStyle w:val="2"/>
+      </w:pPr>
+      <w:r>
+        <w:rPr>
+          <w:rFonts w:hint="eastAsia"/>
+        </w:rPr>
+        <w:t>4、</w:t>
+      </w:r>
+      <w:r>
+        <w:rPr>
+          <w:rFonts w:hint="eastAsia"/>
+          <w:color w:val="FF0000"/>
+        </w:rPr>
+        <w:t>替换</w:t>
+      </w:r>
+      <w:r>
+        <w:rPr>
+          <w:color w:val="FF0000"/>
+        </w:rPr>
+        <w:t>空格</w:t>
+      </w:r>
+      <w:r>
+        <w:rPr>
+          <w:rFonts w:hint="eastAsia"/>
+          <w:color w:val="FF0000"/>
+        </w:rPr>
+        <w:t>（已完成）</w:t>
+      </w:r>
+    </w:p>
+    <w:p>
+      <w:pPr>
+        <w:pStyle w:val="a7"/>
+        <w:ind w:left="360" w:firstLineChars="0" w:firstLine="0"/>
+      </w:pPr>
+      <w:r>
+        <w:rPr>
+          <w:rFonts w:hint="eastAsia"/>
+        </w:rPr>
+        <w:t>请实现</w:t>
+      </w:r>
+      <w:r>
+        <w:t>一个函数，把字符串中的每个空格替换成</w:t>
+      </w:r>
+      <w:r>
+        <w:rPr>
+          <w:rFonts w:hint="eastAsia"/>
+        </w:rPr>
+        <w:t>“%</w:t>
+      </w:r>
+      <w:r>
+        <w:t>20</w:t>
+      </w:r>
+      <w:r>
+        <w:rPr>
+          <w:rFonts w:hint="eastAsia"/>
+        </w:rPr>
+        <w:t>”。</w:t>
+      </w:r>
+    </w:p>
+    <w:p>
+      <w:pPr>
+        <w:pStyle w:val="2"/>
+      </w:pPr>
+      <w:r>
+        <w:rPr>
+          <w:rFonts w:hint="eastAsia"/>
+        </w:rPr>
+        <w:t>5、</w:t>
+      </w:r>
+      <w:r>
+        <w:rPr>
+          <w:rFonts w:hint="eastAsia"/>
+        </w:rPr>
+        <w:t>从</w:t>
+      </w:r>
+      <w:r>
+        <w:t>尾到</w:t>
+      </w:r>
+      <w:r>
+        <w:rPr>
+          <w:rFonts w:hint="eastAsia"/>
+        </w:rPr>
+        <w:t>头</w:t>
+      </w:r>
+      <w:r>
+        <w:t>打印链表</w:t>
+      </w:r>
+    </w:p>
+    <w:p>
+      <w:pPr>
+        <w:pStyle w:val="2"/>
+      </w:pPr>
+      <w:r>
+        <w:rPr>
+          <w:rFonts w:hint="eastAsia"/>
+        </w:rPr>
+        <w:t>6、</w:t>
+      </w:r>
+      <w:r>
+        <w:rPr>
+          <w:rFonts w:hint="eastAsia"/>
+        </w:rPr>
+        <w:t>重建二叉</w:t>
+      </w:r>
+      <w:r>
+        <w:t>树</w:t>
+      </w:r>
+    </w:p>
+    <w:p>
+      <w:pPr>
+        <w:pStyle w:val="a7"/>
+        <w:ind w:left="360" w:firstLineChars="0" w:firstLine="0"/>
+      </w:pPr>
+      <w:r>
+        <w:rPr>
+          <w:rFonts w:hint="eastAsia"/>
+        </w:rPr>
+        <w:t>输入</w:t>
+      </w:r>
+      <w:r>
+        <w:t>某二叉树的前序遍历和中序遍历的</w:t>
+      </w:r>
+      <w:r>
+        <w:rPr>
+          <w:rFonts w:hint="eastAsia"/>
+        </w:rPr>
+        <w:t>结果</w:t>
+      </w:r>
+      <w:r>
+        <w:t>，</w:t>
+      </w:r>
+      <w:r>
+        <w:rPr>
+          <w:rFonts w:hint="eastAsia"/>
+        </w:rPr>
+        <w:t>请</w:t>
+      </w:r>
+      <w:r>
+        <w:t>重建出该二叉树。假设</w:t>
+      </w:r>
+      <w:r>
+        <w:rPr>
+          <w:rFonts w:hint="eastAsia"/>
+        </w:rPr>
+        <w:t>输入</w:t>
+      </w:r>
+      <w:r>
+        <w:t>的前序遍历和</w:t>
+      </w:r>
+      <w:r>
+        <w:rPr>
+          <w:rFonts w:hint="eastAsia"/>
+        </w:rPr>
+        <w:t>中序</w:t>
+      </w:r>
+      <w:r>
+        <w:t>遍历的结果中都不含</w:t>
+      </w:r>
+      <w:r>
+        <w:rPr>
+          <w:rFonts w:hint="eastAsia"/>
+        </w:rPr>
+        <w:t>重复</w:t>
+      </w:r>
+      <w:r>
+        <w:t>的数字。</w:t>
+      </w:r>
+    </w:p>
+    <w:p>
+      <w:pPr>
+        <w:pStyle w:val="a7"/>
+        <w:ind w:left="360" w:firstLineChars="0" w:firstLine="0"/>
+      </w:pPr>
+    </w:p>
+    <w:p>
+      <w:pPr>
+        <w:pStyle w:val="a7"/>
+        <w:ind w:left="360" w:firstLineChars="0" w:firstLine="0"/>
+        <w:rPr>
+          <w:rFonts w:hint="eastAsia"/>
+        </w:rPr>
+      </w:pPr>
       <w:bookmarkStart w:id="0" w:name="_GoBack"/>
       <w:bookmarkEnd w:id="0"/>
-    </w:p>
-    <w:p>
-      <w:pPr>
-        <w:pStyle w:val="2"/>
-      </w:pPr>
-      <w:r>
-        <w:rPr>
-          <w:rFonts w:hint="eastAsia"/>
-        </w:rPr>
-        <w:t>1、</w:t>
-      </w:r>
-      <w:r>
-        <w:rPr>
-          <w:rFonts w:hint="eastAsia"/>
-        </w:rPr>
-        <w:t>赋值</w:t>
-      </w:r>
-      <w:r>
-        <w:t>运算符函数</w:t>
-      </w:r>
-    </w:p>
-    <w:p/>
-    <w:p>
-      <w:pPr>
-        <w:pStyle w:val="2"/>
-      </w:pPr>
-      <w:r>
-        <w:rPr>
-          <w:rFonts w:hint="eastAsia"/>
-        </w:rPr>
-        <w:t>2、</w:t>
-      </w:r>
-      <w:r>
-        <w:rPr>
-          <w:rFonts w:hint="eastAsia"/>
-        </w:rPr>
-        <w:t>实现S</w:t>
-      </w:r>
-      <w:r>
-        <w:t>ingleton模式</w:t>
-      </w:r>
-    </w:p>
-    <w:p>
-      <w:pPr>
-        <w:pStyle w:val="a7"/>
-        <w:ind w:left="360" w:firstLineChars="0" w:firstLine="0"/>
-      </w:pPr>
-      <w:r>
-        <w:rPr>
-          <w:rFonts w:hint="eastAsia"/>
-        </w:rPr>
-        <w:t>设计</w:t>
-      </w:r>
-      <w:r>
-        <w:t>一个类，我们只能生成该类的一个实例</w:t>
-      </w:r>
-    </w:p>
-    <w:p>
-      <w:pPr>
-        <w:pStyle w:val="2"/>
-      </w:pPr>
-      <w:r>
-        <w:rPr>
-          <w:rFonts w:hint="eastAsia"/>
-        </w:rPr>
-        <w:t>3、</w:t>
-      </w:r>
-      <w:r>
-        <w:rPr>
-          <w:rFonts w:hint="eastAsia"/>
-          <w:color w:val="FF0000"/>
-        </w:rPr>
-        <w:t>二维</w:t>
-      </w:r>
-      <w:r>
-        <w:rPr>
-          <w:color w:val="FF0000"/>
-        </w:rPr>
-        <w:t>数组中的查找</w:t>
-      </w:r>
-      <w:r>
-        <w:rPr>
-          <w:rFonts w:hint="eastAsia"/>
-          <w:color w:val="FF0000"/>
-        </w:rPr>
-        <w:t>（已</w:t>
-      </w:r>
-      <w:r>
-        <w:rPr>
-          <w:color w:val="FF0000"/>
-        </w:rPr>
-        <w:t>完成</w:t>
-      </w:r>
-      <w:r>
-        <w:rPr>
-          <w:rFonts w:hint="eastAsia"/>
-          <w:color w:val="FF0000"/>
-        </w:rPr>
-        <w:t>）</w:t>
-      </w:r>
-    </w:p>
-    <w:p>
-      <w:pPr>
-        <w:pStyle w:val="a7"/>
-        <w:ind w:left="360" w:firstLineChars="0" w:firstLine="0"/>
-      </w:pPr>
-      <w:r>
-        <w:rPr>
-          <w:rFonts w:hint="eastAsia"/>
-        </w:rPr>
-        <w:t>在</w:t>
-      </w:r>
-      <w:r>
-        <w:t>一个二维数组中，每一行都按照从</w:t>
-      </w:r>
-      <w:r>
-        <w:rPr>
-          <w:rFonts w:hint="eastAsia"/>
-        </w:rPr>
-        <w:t>左</w:t>
-      </w:r>
-      <w:r>
-        <w:t>到右递增的顺序</w:t>
-      </w:r>
-      <w:r>
-        <w:rPr>
-          <w:rFonts w:hint="eastAsia"/>
-        </w:rPr>
-        <w:t>排序</w:t>
-      </w:r>
-      <w:r>
-        <w:rPr>
-          <w:rFonts w:hint="eastAsia"/>
-        </w:rPr>
-        <w:t>，每</w:t>
-      </w:r>
-      <w:r>
-        <w:t>一列都按照从上到下递增的顺序</w:t>
-      </w:r>
-      <w:r>
-        <w:rPr>
-          <w:rFonts w:hint="eastAsia"/>
-        </w:rPr>
-        <w:t>排序</w:t>
-      </w:r>
-      <w:r>
-        <w:t>。请</w:t>
-      </w:r>
-      <w:r>
-        <w:rPr>
-          <w:rFonts w:hint="eastAsia"/>
-        </w:rPr>
-        <w:t>完成</w:t>
-      </w:r>
-      <w:r>
-        <w:t>一个函数，输入这样的一个二维数组和一个整数，判断数组中是否含有该整数</w:t>
-      </w:r>
-    </w:p>
-    <w:p>
-      <w:pPr>
-        <w:pStyle w:val="2"/>
-      </w:pPr>
-      <w:r>
-        <w:rPr>
-          <w:rFonts w:hint="eastAsia"/>
-        </w:rPr>
-        <w:t>4、</w:t>
-      </w:r>
-      <w:r>
-        <w:rPr>
-          <w:rFonts w:hint="eastAsia"/>
-          <w:color w:val="FF0000"/>
-        </w:rPr>
-        <w:t>替换</w:t>
-      </w:r>
-      <w:r>
-        <w:rPr>
-          <w:color w:val="FF0000"/>
-        </w:rPr>
-        <w:t>空格</w:t>
-      </w:r>
-      <w:r>
-        <w:rPr>
-          <w:rFonts w:hint="eastAsia"/>
-          <w:color w:val="FF0000"/>
-        </w:rPr>
-        <w:t>（已完成）</w:t>
-      </w:r>
-    </w:p>
-    <w:p>
-      <w:pPr>
-        <w:pStyle w:val="a7"/>
-        <w:ind w:left="360" w:firstLineChars="0" w:firstLine="0"/>
-      </w:pPr>
-      <w:r>
-        <w:rPr>
-          <w:rFonts w:hint="eastAsia"/>
-        </w:rPr>
-        <w:t>请实现</w:t>
-      </w:r>
-      <w:r>
-        <w:t>一个函数，把字符串中的每个空格替换成</w:t>
-      </w:r>
-      <w:r>
-        <w:rPr>
-          <w:rFonts w:hint="eastAsia"/>
-        </w:rPr>
-        <w:t>“%</w:t>
-      </w:r>
-      <w:r>
-        <w:t>20</w:t>
-      </w:r>
-      <w:r>
-        <w:rPr>
-          <w:rFonts w:hint="eastAsia"/>
-        </w:rPr>
-        <w:t>”。</w:t>
-      </w:r>
-    </w:p>
-    <w:p>
-      <w:pPr>
-        <w:pStyle w:val="2"/>
-      </w:pPr>
-      <w:r>
-        <w:rPr>
-          <w:rFonts w:hint="eastAsia"/>
-        </w:rPr>
-        <w:t>5、</w:t>
-      </w:r>
-      <w:r>
-        <w:rPr>
-          <w:rFonts w:hint="eastAsia"/>
-        </w:rPr>
-        <w:t>从</w:t>
-      </w:r>
-      <w:r>
-        <w:t>尾到</w:t>
-      </w:r>
-      <w:r>
-        <w:rPr>
-          <w:rFonts w:hint="eastAsia"/>
-        </w:rPr>
-        <w:t>头</w:t>
-      </w:r>
-      <w:r>
-        <w:t>打印链表</w:t>
-      </w:r>
-    </w:p>
-    <w:p>
-      <w:pPr>
-        <w:pStyle w:val="2"/>
-      </w:pPr>
-      <w:r>
-        <w:rPr>
-          <w:rFonts w:hint="eastAsia"/>
-        </w:rPr>
-        <w:t>6、</w:t>
-      </w:r>
-      <w:r>
-        <w:rPr>
-          <w:rFonts w:hint="eastAsia"/>
-        </w:rPr>
-        <w:t>重建二叉</w:t>
-      </w:r>
-      <w:r>
-        <w:t>树</w:t>
-      </w:r>
-    </w:p>
-    <w:p>
-      <w:pPr>
-        <w:pStyle w:val="a7"/>
-        <w:ind w:left="360" w:firstLineChars="0" w:firstLine="0"/>
-      </w:pPr>
-      <w:r>
-        <w:rPr>
-          <w:rFonts w:hint="eastAsia"/>
-        </w:rPr>
-        <w:t>输入</w:t>
-      </w:r>
-      <w:r>
-        <w:t>某二叉树的前序遍历和中序遍历的</w:t>
-      </w:r>
-      <w:r>
-        <w:rPr>
-          <w:rFonts w:hint="eastAsia"/>
-        </w:rPr>
-        <w:t>结果</w:t>
-      </w:r>
-      <w:r>
-        <w:t>，</w:t>
-      </w:r>
-      <w:r>
-        <w:rPr>
-          <w:rFonts w:hint="eastAsia"/>
-        </w:rPr>
-        <w:t>请</w:t>
-      </w:r>
-      <w:r>
-        <w:t>重建出该二叉树。假设</w:t>
-      </w:r>
-      <w:r>
-        <w:rPr>
-          <w:rFonts w:hint="eastAsia"/>
-        </w:rPr>
-        <w:t>输入</w:t>
-      </w:r>
-      <w:r>
-        <w:t>的前序遍历和</w:t>
-      </w:r>
-      <w:r>
-        <w:rPr>
-          <w:rFonts w:hint="eastAsia"/>
-        </w:rPr>
-        <w:t>中序</w:t>
-      </w:r>
-      <w:r>
-        <w:t>遍历的结果中都不含</w:t>
-      </w:r>
-      <w:r>
-        <w:rPr>
-          <w:rFonts w:hint="eastAsia"/>
-        </w:rPr>
-        <w:t>重复</w:t>
-      </w:r>
-      <w:r>
-        <w:t>的数字。</w:t>
-      </w:r>
     </w:p>
     <w:p>
       <w:pPr>
@@ -4418,7 +4430,7 @@
 </file>
 
 <file path=customXml/itemProps1.xml><?xml version="1.0" encoding="utf-8"?>
-<ds:datastoreItem xmlns:ds="http://schemas.openxmlformats.org/officeDocument/2006/customXml" ds:itemID="{4F5B0D76-90DA-4B46-BEAC-B4C0209DEF63}">
+<ds:datastoreItem xmlns:ds="http://schemas.openxmlformats.org/officeDocument/2006/customXml" ds:itemID="{24EEF13B-7CC2-4047-8F9D-234D4D642DB9}">
   <ds:schemaRefs>
     <ds:schemaRef ds:uri="http://schemas.openxmlformats.org/officeDocument/2006/bibliography"/>
   </ds:schemaRefs>

--- a/面试题/剑指offer目录.docx
+++ b/面试题/剑指offer目录.docx
@@ -5,6 +5,9 @@
     <w:p>
       <w:pPr>
         <w:pStyle w:val="2"/>
+        <w:rPr>
+          <w:rFonts w:hint="eastAsia"/>
+        </w:rPr>
       </w:pPr>
       <w:r>
         <w:rPr>
@@ -350,12 +353,7 @@
       <w:pPr>
         <w:pStyle w:val="a7"/>
         <w:ind w:left="360" w:firstLineChars="0" w:firstLine="0"/>
-        <w:rPr>
-          <w:rFonts w:hint="eastAsia"/>
-        </w:rPr>
-      </w:pPr>
-      <w:bookmarkStart w:id="0" w:name="_GoBack"/>
-      <w:bookmarkEnd w:id="0"/>
+      </w:pPr>
     </w:p>
     <w:p>
       <w:pPr>
@@ -3449,6 +3447,182 @@
         <w:t>最低公共祖先</w:t>
       </w:r>
     </w:p>
+    <w:p/>
+    <w:p/>
+    <w:p>
+      <w:pPr>
+        <w:pStyle w:val="a7"/>
+        <w:numPr>
+          <w:ilvl w:val="0"/>
+          <w:numId w:val="3"/>
+        </w:numPr>
+        <w:ind w:firstLineChars="0"/>
+      </w:pPr>
+      <w:r>
+        <w:t>c语言输入输出函数</w:t>
+      </w:r>
+    </w:p>
+    <w:p>
+      <w:pPr>
+        <w:widowControl/>
+        <w:numPr>
+          <w:ilvl w:val="0"/>
+          <w:numId w:val="3"/>
+        </w:numPr>
+        <w:shd w:val="clear" w:color="auto" w:fill="FFFFFF"/>
+        <w:wordWrap w:val="0"/>
+        <w:jc w:val="left"/>
+        <w:rPr>
+          <w:rFonts w:ascii="Verdana" w:eastAsia="宋体" w:hAnsi="Verdana" w:cs="宋体"/>
+          <w:color w:val="000000"/>
+          <w:kern w:val="0"/>
+          <w:szCs w:val="21"/>
+        </w:rPr>
+      </w:pPr>
+      <w:hyperlink r:id="rId49" w:anchor="_label0" w:history="1">
+        <w:r>
+          <w:rPr>
+            <w:rFonts w:ascii="Verdana" w:eastAsia="宋体" w:hAnsi="Verdana" w:cs="宋体"/>
+            <w:color w:val="FF6600"/>
+            <w:kern w:val="0"/>
+            <w:szCs w:val="21"/>
+            <w:u w:val="single"/>
+          </w:rPr>
+          <w:t>一</w:t>
+        </w:r>
+        <w:r>
+          <w:rPr>
+            <w:rFonts w:ascii="Verdana" w:eastAsia="宋体" w:hAnsi="Verdana" w:cs="宋体"/>
+            <w:color w:val="FF6600"/>
+            <w:kern w:val="0"/>
+            <w:szCs w:val="21"/>
+            <w:u w:val="single"/>
+          </w:rPr>
+          <w:t>.scanf()&amp;printf()</w:t>
+        </w:r>
+        <w:r>
+          <w:rPr>
+            <w:rFonts w:ascii="Verdana" w:eastAsia="宋体" w:hAnsi="Verdana" w:cs="宋体"/>
+            <w:color w:val="FF6600"/>
+            <w:kern w:val="0"/>
+            <w:szCs w:val="21"/>
+            <w:u w:val="single"/>
+          </w:rPr>
+          <w:t>函数</w:t>
+        </w:r>
+      </w:hyperlink>
+    </w:p>
+    <w:p>
+      <w:pPr>
+        <w:widowControl/>
+        <w:numPr>
+          <w:ilvl w:val="0"/>
+          <w:numId w:val="3"/>
+        </w:numPr>
+        <w:shd w:val="clear" w:color="auto" w:fill="FFFFFF"/>
+        <w:wordWrap w:val="0"/>
+        <w:jc w:val="left"/>
+        <w:rPr>
+          <w:rFonts w:ascii="Verdana" w:eastAsia="宋体" w:hAnsi="Verdana" w:cs="宋体"/>
+          <w:color w:val="000000"/>
+          <w:kern w:val="0"/>
+          <w:szCs w:val="21"/>
+        </w:rPr>
+      </w:pPr>
+      <w:hyperlink r:id="rId50" w:anchor="_label1" w:history="1">
+        <w:r>
+          <w:rPr>
+            <w:rFonts w:ascii="Verdana" w:eastAsia="宋体" w:hAnsi="Verdana" w:cs="宋体"/>
+            <w:color w:val="000000"/>
+            <w:kern w:val="0"/>
+            <w:szCs w:val="21"/>
+            <w:u w:val="single"/>
+          </w:rPr>
+          <w:t>二</w:t>
+        </w:r>
+        <w:r>
+          <w:rPr>
+            <w:rFonts w:ascii="Verdana" w:eastAsia="宋体" w:hAnsi="Verdana" w:cs="宋体"/>
+            <w:color w:val="000000"/>
+            <w:kern w:val="0"/>
+            <w:szCs w:val="21"/>
+            <w:u w:val="single"/>
+          </w:rPr>
+          <w:t>.getchar()&amp;putchar()</w:t>
+        </w:r>
+        <w:r>
+          <w:rPr>
+            <w:rFonts w:ascii="Verdana" w:eastAsia="宋体" w:hAnsi="Verdana" w:cs="宋体"/>
+            <w:color w:val="000000"/>
+            <w:kern w:val="0"/>
+            <w:szCs w:val="21"/>
+            <w:u w:val="single"/>
+          </w:rPr>
+          <w:t>函数</w:t>
+        </w:r>
+      </w:hyperlink>
+    </w:p>
+    <w:p>
+      <w:pPr>
+        <w:widowControl/>
+        <w:numPr>
+          <w:ilvl w:val="0"/>
+          <w:numId w:val="3"/>
+        </w:numPr>
+        <w:shd w:val="clear" w:color="auto" w:fill="FFFFFF"/>
+        <w:wordWrap w:val="0"/>
+        <w:jc w:val="left"/>
+        <w:rPr>
+          <w:rFonts w:ascii="Verdana" w:eastAsia="宋体" w:hAnsi="Verdana" w:cs="宋体"/>
+          <w:color w:val="000000"/>
+          <w:kern w:val="0"/>
+          <w:szCs w:val="21"/>
+        </w:rPr>
+      </w:pPr>
+      <w:hyperlink r:id="rId51" w:anchor="_label2" w:history="1">
+        <w:r>
+          <w:rPr>
+            <w:rFonts w:ascii="Verdana" w:eastAsia="宋体" w:hAnsi="Verdana" w:cs="宋体"/>
+            <w:color w:val="000000"/>
+            <w:kern w:val="0"/>
+            <w:szCs w:val="21"/>
+            <w:u w:val="single"/>
+          </w:rPr>
+          <w:t>三</w:t>
+        </w:r>
+        <w:r>
+          <w:rPr>
+            <w:rFonts w:ascii="Verdana" w:eastAsia="宋体" w:hAnsi="Verdana" w:cs="宋体"/>
+            <w:color w:val="000000"/>
+            <w:kern w:val="0"/>
+            <w:szCs w:val="21"/>
+            <w:u w:val="single"/>
+          </w:rPr>
+          <w:t>.gets()&amp;puts()</w:t>
+        </w:r>
+        <w:r>
+          <w:rPr>
+            <w:rFonts w:ascii="Verdana" w:eastAsia="宋体" w:hAnsi="Verdana" w:cs="宋体"/>
+            <w:color w:val="000000"/>
+            <w:kern w:val="0"/>
+            <w:szCs w:val="21"/>
+            <w:u w:val="single"/>
+          </w:rPr>
+          <w:t>函数</w:t>
+        </w:r>
+      </w:hyperlink>
+    </w:p>
+    <w:p>
+      <w:pPr>
+        <w:pStyle w:val="a7"/>
+        <w:ind w:left="360" w:firstLineChars="0" w:firstLine="0"/>
+        <w:rPr>
+          <w:rFonts w:hint="eastAsia"/>
+        </w:rPr>
+      </w:pPr>
+      <w:bookmarkStart w:id="0" w:name="_GoBack"/>
+      <w:bookmarkEnd w:id="0"/>
+    </w:p>
     <w:sectPr>
       <w:pgSz w:w="11906" w:h="16838"/>
       <w:pgMar w:top="1440" w:right="1800" w:bottom="1440" w:left="1800" w:header="851" w:footer="992" w:gutter="0"/>
@@ -3500,10 +3674,10 @@
 <file path=word/numbering.xml><?xml version="1.0" encoding="utf-8"?>
 <w:numbering xmlns:wpc="http://schemas.microsoft.com/office/word/2010/wordprocessingCanvas" xmlns:cx="http://schemas.microsoft.com/office/drawing/2014/chartex" xmlns:mc="http://schemas.openxmlformats.org/markup-compatibility/2006" xmlns:o="urn:schemas-microsoft-com:office:office" xmlns:r="http://schemas.openxmlformats.org/officeDocument/2006/relationships" xmlns:m="http://schemas.openxmlformats.org/officeDocument/2006/math" xmlns:v="urn:schemas-microsoft-com:vml" xmlns:wp14="http://schemas.microsoft.com/office/word/2010/wordprocessingDrawing" xmlns:wp="http://schemas.openxmlformats.org/drawingml/2006/wordprocessingDrawing" xmlns:w10="urn:schemas-microsoft-com:office:word" xmlns:w="http://schemas.openxmlformats.org/wordprocessingml/2006/main" xmlns:w14="http://schemas.microsoft.com/office/word/2010/wordml" xmlns:w15="http://schemas.microsoft.com/office/word/2012/wordml" xmlns:w16se="http://schemas.microsoft.com/office/word/2015/wordml/symex" xmlns:wpg="http://schemas.microsoft.com/office/word/2010/wordprocessingGroup" xmlns:wpi="http://schemas.microsoft.com/office/word/2010/wordprocessingInk" xmlns:wne="http://schemas.microsoft.com/office/word/2006/wordml" xmlns:wps="http://schemas.microsoft.com/office/word/2010/wordprocessingShape" mc:Ignorable="w14 w15 w16se wp14">
   <w:abstractNum w:abstractNumId="0" w15:restartNumberingAfterBreak="0">
-    <w:nsid w:val="7CC13FC0"/>
+    <w:nsid w:val="78674CE6"/>
     <w:multiLevelType w:val="hybridMultilevel"/>
-    <w:tmpl w:val="D8C0E8B2"/>
-    <w:lvl w:ilvl="0" w:tplc="D6BEF828">
+    <w:tmpl w:val="944EE3EE"/>
+    <w:lvl w:ilvl="0" w:tplc="B6A6B7B0">
       <w:start w:val="1"/>
       <w:numFmt w:val="decimal"/>
       <w:lvlText w:val="%1、"/>
@@ -3588,7 +3762,251 @@
       </w:pPr>
     </w:lvl>
   </w:abstractNum>
+  <w:abstractNum w:abstractNumId="1" w15:restartNumberingAfterBreak="0">
+    <w:nsid w:val="7CC13FC0"/>
+    <w:multiLevelType w:val="hybridMultilevel"/>
+    <w:tmpl w:val="D8C0E8B2"/>
+    <w:lvl w:ilvl="0" w:tplc="D6BEF828">
+      <w:start w:val="1"/>
+      <w:numFmt w:val="decimal"/>
+      <w:lvlText w:val="%1、"/>
+      <w:lvlJc w:val="left"/>
+      <w:pPr>
+        <w:ind w:left="360" w:hanging="360"/>
+      </w:pPr>
+      <w:rPr>
+        <w:rFonts w:hint="default"/>
+      </w:rPr>
+    </w:lvl>
+    <w:lvl w:ilvl="1" w:tplc="04090019" w:tentative="1">
+      <w:start w:val="1"/>
+      <w:numFmt w:val="lowerLetter"/>
+      <w:lvlText w:val="%2)"/>
+      <w:lvlJc w:val="left"/>
+      <w:pPr>
+        <w:ind w:left="840" w:hanging="420"/>
+      </w:pPr>
+    </w:lvl>
+    <w:lvl w:ilvl="2" w:tplc="0409001B" w:tentative="1">
+      <w:start w:val="1"/>
+      <w:numFmt w:val="lowerRoman"/>
+      <w:lvlText w:val="%3."/>
+      <w:lvlJc w:val="right"/>
+      <w:pPr>
+        <w:ind w:left="1260" w:hanging="420"/>
+      </w:pPr>
+    </w:lvl>
+    <w:lvl w:ilvl="3" w:tplc="0409000F" w:tentative="1">
+      <w:start w:val="1"/>
+      <w:numFmt w:val="decimal"/>
+      <w:lvlText w:val="%4."/>
+      <w:lvlJc w:val="left"/>
+      <w:pPr>
+        <w:ind w:left="1680" w:hanging="420"/>
+      </w:pPr>
+    </w:lvl>
+    <w:lvl w:ilvl="4" w:tplc="04090019" w:tentative="1">
+      <w:start w:val="1"/>
+      <w:numFmt w:val="lowerLetter"/>
+      <w:lvlText w:val="%5)"/>
+      <w:lvlJc w:val="left"/>
+      <w:pPr>
+        <w:ind w:left="2100" w:hanging="420"/>
+      </w:pPr>
+    </w:lvl>
+    <w:lvl w:ilvl="5" w:tplc="0409001B" w:tentative="1">
+      <w:start w:val="1"/>
+      <w:numFmt w:val="lowerRoman"/>
+      <w:lvlText w:val="%6."/>
+      <w:lvlJc w:val="right"/>
+      <w:pPr>
+        <w:ind w:left="2520" w:hanging="420"/>
+      </w:pPr>
+    </w:lvl>
+    <w:lvl w:ilvl="6" w:tplc="0409000F" w:tentative="1">
+      <w:start w:val="1"/>
+      <w:numFmt w:val="decimal"/>
+      <w:lvlText w:val="%7."/>
+      <w:lvlJc w:val="left"/>
+      <w:pPr>
+        <w:ind w:left="2940" w:hanging="420"/>
+      </w:pPr>
+    </w:lvl>
+    <w:lvl w:ilvl="7" w:tplc="04090019" w:tentative="1">
+      <w:start w:val="1"/>
+      <w:numFmt w:val="lowerLetter"/>
+      <w:lvlText w:val="%8)"/>
+      <w:lvlJc w:val="left"/>
+      <w:pPr>
+        <w:ind w:left="3360" w:hanging="420"/>
+      </w:pPr>
+    </w:lvl>
+    <w:lvl w:ilvl="8" w:tplc="0409001B" w:tentative="1">
+      <w:start w:val="1"/>
+      <w:numFmt w:val="lowerRoman"/>
+      <w:lvlText w:val="%9."/>
+      <w:lvlJc w:val="right"/>
+      <w:pPr>
+        <w:ind w:left="3780" w:hanging="420"/>
+      </w:pPr>
+    </w:lvl>
+  </w:abstractNum>
+  <w:abstractNum w:abstractNumId="2" w15:restartNumberingAfterBreak="0">
+    <w:nsid w:val="7F831DE0"/>
+    <w:multiLevelType w:val="multilevel"/>
+    <w:tmpl w:val="C39CEEFC"/>
+    <w:lvl w:ilvl="0">
+      <w:start w:val="1"/>
+      <w:numFmt w:val="bullet"/>
+      <w:lvlText w:val=""/>
+      <w:lvlJc w:val="left"/>
+      <w:pPr>
+        <w:tabs>
+          <w:tab w:val="num" w:pos="720"/>
+        </w:tabs>
+        <w:ind w:left="720" w:hanging="360"/>
+      </w:pPr>
+      <w:rPr>
+        <w:rFonts w:ascii="Symbol" w:hAnsi="Symbol" w:hint="default"/>
+        <w:sz w:val="20"/>
+      </w:rPr>
+    </w:lvl>
+    <w:lvl w:ilvl="1" w:tentative="1">
+      <w:start w:val="1"/>
+      <w:numFmt w:val="bullet"/>
+      <w:lvlText w:val="o"/>
+      <w:lvlJc w:val="left"/>
+      <w:pPr>
+        <w:tabs>
+          <w:tab w:val="num" w:pos="1440"/>
+        </w:tabs>
+        <w:ind w:left="1440" w:hanging="360"/>
+      </w:pPr>
+      <w:rPr>
+        <w:rFonts w:ascii="Courier New" w:hAnsi="Courier New" w:hint="default"/>
+        <w:sz w:val="20"/>
+      </w:rPr>
+    </w:lvl>
+    <w:lvl w:ilvl="2" w:tentative="1">
+      <w:start w:val="1"/>
+      <w:numFmt w:val="bullet"/>
+      <w:lvlText w:val=""/>
+      <w:lvlJc w:val="left"/>
+      <w:pPr>
+        <w:tabs>
+          <w:tab w:val="num" w:pos="2160"/>
+        </w:tabs>
+        <w:ind w:left="2160" w:hanging="360"/>
+      </w:pPr>
+      <w:rPr>
+        <w:rFonts w:ascii="Wingdings" w:hAnsi="Wingdings" w:hint="default"/>
+        <w:sz w:val="20"/>
+      </w:rPr>
+    </w:lvl>
+    <w:lvl w:ilvl="3" w:tentative="1">
+      <w:start w:val="1"/>
+      <w:numFmt w:val="bullet"/>
+      <w:lvlText w:val=""/>
+      <w:lvlJc w:val="left"/>
+      <w:pPr>
+        <w:tabs>
+          <w:tab w:val="num" w:pos="2880"/>
+        </w:tabs>
+        <w:ind w:left="2880" w:hanging="360"/>
+      </w:pPr>
+      <w:rPr>
+        <w:rFonts w:ascii="Wingdings" w:hAnsi="Wingdings" w:hint="default"/>
+        <w:sz w:val="20"/>
+      </w:rPr>
+    </w:lvl>
+    <w:lvl w:ilvl="4" w:tentative="1">
+      <w:start w:val="1"/>
+      <w:numFmt w:val="bullet"/>
+      <w:lvlText w:val=""/>
+      <w:lvlJc w:val="left"/>
+      <w:pPr>
+        <w:tabs>
+          <w:tab w:val="num" w:pos="3600"/>
+        </w:tabs>
+        <w:ind w:left="3600" w:hanging="360"/>
+      </w:pPr>
+      <w:rPr>
+        <w:rFonts w:ascii="Wingdings" w:hAnsi="Wingdings" w:hint="default"/>
+        <w:sz w:val="20"/>
+      </w:rPr>
+    </w:lvl>
+    <w:lvl w:ilvl="5" w:tentative="1">
+      <w:start w:val="1"/>
+      <w:numFmt w:val="bullet"/>
+      <w:lvlText w:val=""/>
+      <w:lvlJc w:val="left"/>
+      <w:pPr>
+        <w:tabs>
+          <w:tab w:val="num" w:pos="4320"/>
+        </w:tabs>
+        <w:ind w:left="4320" w:hanging="360"/>
+      </w:pPr>
+      <w:rPr>
+        <w:rFonts w:ascii="Wingdings" w:hAnsi="Wingdings" w:hint="default"/>
+        <w:sz w:val="20"/>
+      </w:rPr>
+    </w:lvl>
+    <w:lvl w:ilvl="6" w:tentative="1">
+      <w:start w:val="1"/>
+      <w:numFmt w:val="bullet"/>
+      <w:lvlText w:val=""/>
+      <w:lvlJc w:val="left"/>
+      <w:pPr>
+        <w:tabs>
+          <w:tab w:val="num" w:pos="5040"/>
+        </w:tabs>
+        <w:ind w:left="5040" w:hanging="360"/>
+      </w:pPr>
+      <w:rPr>
+        <w:rFonts w:ascii="Wingdings" w:hAnsi="Wingdings" w:hint="default"/>
+        <w:sz w:val="20"/>
+      </w:rPr>
+    </w:lvl>
+    <w:lvl w:ilvl="7" w:tentative="1">
+      <w:start w:val="1"/>
+      <w:numFmt w:val="bullet"/>
+      <w:lvlText w:val=""/>
+      <w:lvlJc w:val="left"/>
+      <w:pPr>
+        <w:tabs>
+          <w:tab w:val="num" w:pos="5760"/>
+        </w:tabs>
+        <w:ind w:left="5760" w:hanging="360"/>
+      </w:pPr>
+      <w:rPr>
+        <w:rFonts w:ascii="Wingdings" w:hAnsi="Wingdings" w:hint="default"/>
+        <w:sz w:val="20"/>
+      </w:rPr>
+    </w:lvl>
+    <w:lvl w:ilvl="8" w:tentative="1">
+      <w:start w:val="1"/>
+      <w:numFmt w:val="bullet"/>
+      <w:lvlText w:val=""/>
+      <w:lvlJc w:val="left"/>
+      <w:pPr>
+        <w:tabs>
+          <w:tab w:val="num" w:pos="6480"/>
+        </w:tabs>
+        <w:ind w:left="6480" w:hanging="360"/>
+      </w:pPr>
+      <w:rPr>
+        <w:rFonts w:ascii="Wingdings" w:hAnsi="Wingdings" w:hint="default"/>
+        <w:sz w:val="20"/>
+      </w:rPr>
+    </w:lvl>
+  </w:abstractNum>
   <w:num w:numId="1">
+    <w:abstractNumId w:val="1"/>
+  </w:num>
+  <w:num w:numId="2">
+    <w:abstractNumId w:val="2"/>
+  </w:num>
+  <w:num w:numId="3">
     <w:abstractNumId w:val="0"/>
   </w:num>
 </w:numbering>
@@ -4161,6 +4579,18 @@
       <w:szCs w:val="32"/>
     </w:rPr>
   </w:style>
+  <w:style w:type="character" w:styleId="a8">
+    <w:name w:val="Hyperlink"/>
+    <w:basedOn w:val="a0"/>
+    <w:uiPriority w:val="99"/>
+    <w:semiHidden/>
+    <w:unhideWhenUsed/>
+    <w:rsid w:val="00BC5E3B"/>
+    <w:rPr>
+      <w:color w:val="0000FF"/>
+      <w:u w:val="single"/>
+    </w:rPr>
+  </w:style>
 </w:styles>
 </file>
 
@@ -4430,7 +4860,7 @@
 </file>
 
 <file path=customXml/itemProps1.xml><?xml version="1.0" encoding="utf-8"?>
-<ds:datastoreItem xmlns:ds="http://schemas.openxmlformats.org/officeDocument/2006/customXml" ds:itemID="{24EEF13B-7CC2-4047-8F9D-234D4D642DB9}">
+<ds:datastoreItem xmlns:ds="http://schemas.openxmlformats.org/officeDocument/2006/customXml" ds:itemID="{4BFAB801-8F08-4A41-8229-13DDC5C8AAFE}">
   <ds:schemaRefs>
     <ds:schemaRef ds:uri="http://schemas.openxmlformats.org/officeDocument/2006/bibliography"/>
   </ds:schemaRefs>

--- a/面试题/剑指offer目录.docx
+++ b/面试题/剑指offer目录.docx
@@ -5,15 +5,23 @@
     <w:p>
       <w:pPr>
         <w:pStyle w:val="2"/>
-        <w:rPr>
-          <w:rFonts w:hint="eastAsia"/>
-        </w:rPr>
-      </w:pPr>
-      <w:r>
-        <w:rPr>
-          <w:rFonts w:hint="eastAsia"/>
-        </w:rPr>
-        <w:t>完成14道</w:t>
+      </w:pPr>
+      <w:r>
+        <w:rPr>
+          <w:rFonts w:hint="eastAsia"/>
+        </w:rPr>
+        <w:t>完成</w:t>
+      </w:r>
+      <w:r>
+        <w:t>15</w:t>
+      </w:r>
+      <w:bookmarkStart w:id="0" w:name="_GoBack"/>
+      <w:bookmarkEnd w:id="0"/>
+      <w:r>
+        <w:rPr>
+          <w:rFonts w:hint="eastAsia"/>
+        </w:rPr>
+        <w:t>道</w:t>
       </w:r>
     </w:p>
     <w:p>
@@ -261,6 +269,12 @@
       </w:r>
       <w:r>
         <w:t>打印链表</w:t>
+      </w:r>
+      <w:r>
+        <w:rPr>
+          <w:rFonts w:hint="eastAsia"/>
+        </w:rPr>
+        <w:t>（已完成）</w:t>
       </w:r>
     </w:p>
     <w:p>
@@ -2719,6 +2733,21 @@
       <w:r>
         <w:t>的数字</w:t>
       </w:r>
+      <w:r>
+        <w:rPr>
+          <w:rFonts w:hint="eastAsia"/>
+        </w:rPr>
+        <w:t>（已</w:t>
+      </w:r>
+      <w:r>
+        <w:t>完成</w:t>
+      </w:r>
+      <w:r>
+        <w:rPr>
+          <w:rFonts w:hint="eastAsia"/>
+        </w:rPr>
+        <w:t>）</w:t>
+      </w:r>
     </w:p>
     <w:p>
       <w:pPr>
@@ -3616,12 +3645,7 @@
       <w:pPr>
         <w:pStyle w:val="a7"/>
         <w:ind w:left="360" w:firstLineChars="0" w:firstLine="0"/>
-        <w:rPr>
-          <w:rFonts w:hint="eastAsia"/>
-        </w:rPr>
-      </w:pPr>
-      <w:bookmarkStart w:id="0" w:name="_GoBack"/>
-      <w:bookmarkEnd w:id="0"/>
+      </w:pPr>
     </w:p>
     <w:sectPr>
       <w:pgSz w:w="11906" w:h="16838"/>
@@ -4860,7 +4884,7 @@
 </file>
 
 <file path=customXml/itemProps1.xml><?xml version="1.0" encoding="utf-8"?>
-<ds:datastoreItem xmlns:ds="http://schemas.openxmlformats.org/officeDocument/2006/customXml" ds:itemID="{4BFAB801-8F08-4A41-8229-13DDC5C8AAFE}">
+<ds:datastoreItem xmlns:ds="http://schemas.openxmlformats.org/officeDocument/2006/customXml" ds:itemID="{37AF8569-DA9D-4CDE-8E94-D37493A00E53}">
   <ds:schemaRefs>
     <ds:schemaRef ds:uri="http://schemas.openxmlformats.org/officeDocument/2006/bibliography"/>
   </ds:schemaRefs>

--- a/面试题/剑指offer目录.docx
+++ b/面试题/剑指offer目录.docx
@@ -13,10 +13,14 @@
         <w:t>完成</w:t>
       </w:r>
       <w:r>
-        <w:t>15</w:t>
-      </w:r>
-      <w:bookmarkStart w:id="0" w:name="_GoBack"/>
-      <w:bookmarkEnd w:id="0"/>
+        <w:t>1</w:t>
+      </w:r>
+      <w:r>
+        <w:rPr>
+          <w:rFonts w:hint="eastAsia"/>
+        </w:rPr>
+        <w:t>6</w:t>
+      </w:r>
       <w:r>
         <w:rPr>
           <w:rFonts w:hint="eastAsia"/>
@@ -2281,6 +2285,23 @@
           <w:rFonts w:hint="eastAsia"/>
         </w:rPr>
         <w:t>丑数</w:t>
+      </w:r>
+      <w:r>
+        <w:rPr>
+          <w:rFonts w:hint="eastAsia"/>
+        </w:rPr>
+        <w:t>（已</w:t>
+      </w:r>
+      <w:r>
+        <w:t>完成</w:t>
+      </w:r>
+      <w:bookmarkStart w:id="0" w:name="_GoBack"/>
+      <w:bookmarkEnd w:id="0"/>
+      <w:r>
+        <w:rPr>
+          <w:rFonts w:hint="eastAsia"/>
+        </w:rPr>
+        <w:t>）</w:t>
       </w:r>
     </w:p>
     <w:p>
@@ -4884,7 +4905,7 @@
 </file>
 
 <file path=customXml/itemProps1.xml><?xml version="1.0" encoding="utf-8"?>
-<ds:datastoreItem xmlns:ds="http://schemas.openxmlformats.org/officeDocument/2006/customXml" ds:itemID="{37AF8569-DA9D-4CDE-8E94-D37493A00E53}">
+<ds:datastoreItem xmlns:ds="http://schemas.openxmlformats.org/officeDocument/2006/customXml" ds:itemID="{7C45169B-4F5E-4F1B-A8BB-72FB2CBAC349}">
   <ds:schemaRefs>
     <ds:schemaRef ds:uri="http://schemas.openxmlformats.org/officeDocument/2006/bibliography"/>
   </ds:schemaRefs>

--- a/面试题/剑指offer目录.docx
+++ b/面试题/剑指offer目录.docx
@@ -19,7 +19,7 @@
         <w:rPr>
           <w:rFonts w:hint="eastAsia"/>
         </w:rPr>
-        <w:t>6</w:t>
+        <w:t>7</w:t>
       </w:r>
       <w:r>
         <w:rPr>
@@ -2295,8 +2295,6 @@
       <w:r>
         <w:t>完成</w:t>
       </w:r>
-      <w:bookmarkStart w:id="0" w:name="_GoBack"/>
-      <w:bookmarkEnd w:id="0"/>
       <w:r>
         <w:rPr>
           <w:rFonts w:hint="eastAsia"/>
@@ -2460,6 +2458,20 @@
       </w:r>
       <w:r>
         <w:t>中的逆序对</w:t>
+      </w:r>
+      <w:r>
+        <w:rPr>
+          <w:rFonts w:hint="eastAsia"/>
+        </w:rPr>
+        <w:t>（已完成</w:t>
+      </w:r>
+      <w:bookmarkStart w:id="0" w:name="_GoBack"/>
+      <w:bookmarkEnd w:id="0"/>
+      <w:r>
+        <w:rPr>
+          <w:rFonts w:hint="eastAsia"/>
+        </w:rPr>
+        <w:t>）</w:t>
       </w:r>
     </w:p>
     <w:p>
@@ -4905,7 +4917,7 @@
 </file>
 
 <file path=customXml/itemProps1.xml><?xml version="1.0" encoding="utf-8"?>
-<ds:datastoreItem xmlns:ds="http://schemas.openxmlformats.org/officeDocument/2006/customXml" ds:itemID="{7C45169B-4F5E-4F1B-A8BB-72FB2CBAC349}">
+<ds:datastoreItem xmlns:ds="http://schemas.openxmlformats.org/officeDocument/2006/customXml" ds:itemID="{EDFFBEBE-B567-4DD3-82AF-BF8D09EC90D1}">
   <ds:schemaRefs>
     <ds:schemaRef ds:uri="http://schemas.openxmlformats.org/officeDocument/2006/bibliography"/>
   </ds:schemaRefs>

--- a/面试题/剑指offer目录.docx
+++ b/面试题/剑指offer目录.docx
@@ -16,11 +16,10 @@
         <w:t>1</w:t>
       </w:r>
       <w:r>
-        <w:rPr>
-          <w:rFonts w:hint="eastAsia"/>
-        </w:rPr>
-        <w:t>7</w:t>
-      </w:r>
+        <w:t>9</w:t>
+      </w:r>
+      <w:bookmarkStart w:id="0" w:name="_GoBack"/>
+      <w:bookmarkEnd w:id="0"/>
       <w:r>
         <w:rPr>
           <w:rFonts w:hint="eastAsia"/>
@@ -994,6 +993,9 @@
       <w:pPr>
         <w:pStyle w:val="2"/>
         <w:ind w:firstLineChars="50" w:firstLine="105"/>
+        <w:rPr>
+          <w:rFonts w:hint="eastAsia"/>
+        </w:rPr>
       </w:pPr>
       <w:r>
         <w:rPr>
@@ -1005,11 +1007,22 @@
       <w:r>
         <w:rPr>
           <w:rFonts w:hint="eastAsia"/>
+          <w:color w:val="FF0000"/>
         </w:rPr>
         <w:t>反转</w:t>
       </w:r>
       <w:r>
+        <w:rPr>
+          <w:color w:val="FF0000"/>
+        </w:rPr>
         <w:t>链表</w:t>
+      </w:r>
+      <w:r>
+        <w:rPr>
+          <w:rFonts w:hint="eastAsia"/>
+          <w:color w:val="FF0000"/>
+        </w:rPr>
+        <w:t>（已完成）</w:t>
       </w:r>
     </w:p>
     <w:p>
@@ -1062,6 +1075,9 @@
       <w:pPr>
         <w:pStyle w:val="2"/>
         <w:ind w:firstLineChars="50" w:firstLine="105"/>
+        <w:rPr>
+          <w:color w:val="FF0000"/>
+        </w:rPr>
       </w:pPr>
       <w:r>
         <w:rPr>
@@ -1072,11 +1088,22 @@
       <w:r>
         <w:rPr>
           <w:rFonts w:hint="eastAsia"/>
+          <w:color w:val="FF0000"/>
         </w:rPr>
         <w:t>合并</w:t>
       </w:r>
       <w:r>
+        <w:rPr>
+          <w:color w:val="FF0000"/>
+        </w:rPr>
         <w:t>两个排序的链表</w:t>
+      </w:r>
+      <w:r>
+        <w:rPr>
+          <w:rFonts w:hint="eastAsia"/>
+          <w:color w:val="FF0000"/>
+        </w:rPr>
+        <w:t>（已完成）</w:t>
       </w:r>
     </w:p>
     <w:p>
@@ -2463,15 +2490,7 @@
         <w:rPr>
           <w:rFonts w:hint="eastAsia"/>
         </w:rPr>
-        <w:t>（已完成</w:t>
-      </w:r>
-      <w:bookmarkStart w:id="0" w:name="_GoBack"/>
-      <w:bookmarkEnd w:id="0"/>
-      <w:r>
-        <w:rPr>
-          <w:rFonts w:hint="eastAsia"/>
-        </w:rPr>
-        <w:t>）</w:t>
+        <w:t>（已完成）</w:t>
       </w:r>
     </w:p>
     <w:p>
@@ -4917,7 +4936,7 @@
 </file>
 
 <file path=customXml/itemProps1.xml><?xml version="1.0" encoding="utf-8"?>
-<ds:datastoreItem xmlns:ds="http://schemas.openxmlformats.org/officeDocument/2006/customXml" ds:itemID="{EDFFBEBE-B567-4DD3-82AF-BF8D09EC90D1}">
+<ds:datastoreItem xmlns:ds="http://schemas.openxmlformats.org/officeDocument/2006/customXml" ds:itemID="{EAB4DAB4-D15B-49F0-A0B3-F056649952EA}">
   <ds:schemaRefs>
     <ds:schemaRef ds:uri="http://schemas.openxmlformats.org/officeDocument/2006/bibliography"/>
   </ds:schemaRefs>

--- a/面试题/剑指offer目录.docx
+++ b/面试题/剑指offer目录.docx
@@ -13,13 +13,8 @@
         <w:t>完成</w:t>
       </w:r>
       <w:r>
-        <w:t>1</w:t>
-      </w:r>
-      <w:r>
-        <w:t>9</w:t>
-      </w:r>
-      <w:bookmarkStart w:id="0" w:name="_GoBack"/>
-      <w:bookmarkEnd w:id="0"/>
+        <w:t>20</w:t>
+      </w:r>
       <w:r>
         <w:rPr>
           <w:rFonts w:hint="eastAsia"/>
@@ -993,9 +988,6 @@
       <w:pPr>
         <w:pStyle w:val="2"/>
         <w:ind w:firstLineChars="50" w:firstLine="105"/>
-        <w:rPr>
-          <w:rFonts w:hint="eastAsia"/>
-        </w:rPr>
       </w:pPr>
       <w:r>
         <w:rPr>
@@ -1579,7 +1571,15 @@
         <w:t>叉</w:t>
       </w:r>
       <w:r>
-        <w:t>搜素树的后序遍历序列</w:t>
+        <w:rPr>
+          <w:rFonts w:hint="eastAsia"/>
+        </w:rPr>
+        <w:t>搜索</w:t>
+      </w:r>
+      <w:bookmarkStart w:id="0" w:name="_GoBack"/>
+      <w:bookmarkEnd w:id="0"/>
+      <w:r>
+        <w:t>树的后序遍历序列</w:t>
       </w:r>
     </w:p>
     <w:p>
@@ -2692,6 +2692,9 @@
       <w:pPr>
         <w:pStyle w:val="2"/>
         <w:ind w:firstLineChars="50" w:firstLine="105"/>
+        <w:rPr>
+          <w:rFonts w:hint="eastAsia"/>
+        </w:rPr>
       </w:pPr>
       <w:r>
         <w:rPr>
@@ -2707,6 +2710,15 @@
       </w:r>
       <w:r>
         <w:t>的深度</w:t>
+      </w:r>
+      <w:r>
+        <w:rPr>
+          <w:rFonts w:hint="eastAsia"/>
+        </w:rPr>
+        <w:t>（</w:t>
+      </w:r>
+      <w:r>
+        <w:t>已完成）</w:t>
       </w:r>
     </w:p>
     <w:p>
@@ -2757,64 +2769,22 @@
     </w:p>
     <w:p>
       <w:pPr>
-        <w:pStyle w:val="2"/>
-        <w:ind w:firstLineChars="50" w:firstLine="105"/>
-      </w:pPr>
-      <w:r>
-        <w:rPr>
-          <w:rFonts w:hint="eastAsia"/>
-        </w:rPr>
-        <w:lastRenderedPageBreak/>
-        <w:t>40、</w:t>
-      </w:r>
-      <w:r>
-        <w:rPr>
-          <w:rFonts w:hint="eastAsia"/>
-        </w:rPr>
-        <w:t>数组</w:t>
-      </w:r>
-      <w:r>
-        <w:t>中只出现</w:t>
-      </w:r>
-      <w:r>
-        <w:rPr>
-          <w:rFonts w:hint="eastAsia"/>
-        </w:rPr>
-        <w:t>一次</w:t>
-      </w:r>
-      <w:r>
-        <w:t>的数字</w:t>
-      </w:r>
-      <w:r>
-        <w:rPr>
-          <w:rFonts w:hint="eastAsia"/>
-        </w:rPr>
-        <w:t>（已</w:t>
-      </w:r>
-      <w:r>
-        <w:t>完成</w:t>
-      </w:r>
-      <w:r>
-        <w:rPr>
-          <w:rFonts w:hint="eastAsia"/>
-        </w:rPr>
-        <w:t>）</w:t>
-      </w:r>
-    </w:p>
-    <w:p>
-      <w:pPr>
         <w:pStyle w:val="a7"/>
         <w:ind w:left="360" w:firstLineChars="0" w:firstLine="0"/>
+        <w:rPr>
+          <w:rFonts w:hint="eastAsia"/>
+        </w:rPr>
       </w:pPr>
       <w:r>
         <w:rPr>
           <w:noProof/>
         </w:rPr>
+        <w:lastRenderedPageBreak/>
         <w:drawing>
-          <wp:inline distT="0" distB="0" distL="0" distR="0" wp14:anchorId="395CAD4C" wp14:editId="76C64234">
-            <wp:extent cx="5274310" cy="836295"/>
-            <wp:effectExtent l="0" t="0" r="2540" b="1905"/>
-            <wp:docPr id="33" name="图片 33"/>
+          <wp:inline distT="0" distB="0" distL="0" distR="0" wp14:anchorId="0ACB5337" wp14:editId="01100198">
+            <wp:extent cx="5274310" cy="782320"/>
+            <wp:effectExtent l="0" t="0" r="2540" b="0"/>
+            <wp:docPr id="42" name="图片 42"/>
             <wp:cNvGraphicFramePr>
               <a:graphicFrameLocks xmlns:a="http://schemas.openxmlformats.org/drawingml/2006/main" noChangeAspect="1"/>
             </wp:cNvGraphicFramePr>
@@ -2834,7 +2804,7 @@
                   <pic:spPr>
                     <a:xfrm>
                       <a:off x="0" y="0"/>
-                      <a:ext cx="5274310" cy="836295"/>
+                      <a:ext cx="5274310" cy="782320"/>
                     </a:xfrm>
                     <a:prstGeom prst="rect">
                       <a:avLst/>
@@ -2856,55 +2826,40 @@
         <w:rPr>
           <w:rFonts w:hint="eastAsia"/>
         </w:rPr>
-        <w:t>41、</w:t>
-      </w:r>
-      <w:r>
-        <w:rPr>
-          <w:rFonts w:hint="eastAsia"/>
-        </w:rPr>
-        <w:t>和</w:t>
-      </w:r>
-      <w:r>
-        <w:t>为</w:t>
-      </w:r>
-      <w:r>
-        <w:rPr>
-          <w:rFonts w:hint="eastAsia"/>
-        </w:rPr>
-        <w:t>S的</w:t>
-      </w:r>
-      <w:r>
-        <w:t>两个字</w:t>
-      </w:r>
-      <w:r>
-        <w:rPr>
-          <w:rFonts w:hint="eastAsia"/>
-        </w:rPr>
-        <w:t>VS和</w:t>
-      </w:r>
-      <w:r>
-        <w:t>为</w:t>
-      </w:r>
-      <w:r>
-        <w:rPr>
-          <w:rFonts w:hint="eastAsia"/>
-        </w:rPr>
-        <w:t>S的连续</w:t>
-      </w:r>
-      <w:r>
-        <w:t>整数</w:t>
-      </w:r>
-      <w:r>
-        <w:rPr>
-          <w:rFonts w:hint="eastAsia"/>
-        </w:rPr>
-        <w:t>序列</w:t>
-      </w:r>
-      <w:r>
-        <w:rPr>
-          <w:rFonts w:hint="eastAsia"/>
-        </w:rPr>
-        <w:t>（已完成）</w:t>
+        <w:t>40、</w:t>
+      </w:r>
+      <w:r>
+        <w:rPr>
+          <w:rFonts w:hint="eastAsia"/>
+        </w:rPr>
+        <w:t>数组</w:t>
+      </w:r>
+      <w:r>
+        <w:t>中只出现</w:t>
+      </w:r>
+      <w:r>
+        <w:rPr>
+          <w:rFonts w:hint="eastAsia"/>
+        </w:rPr>
+        <w:t>一次</w:t>
+      </w:r>
+      <w:r>
+        <w:t>的数字</w:t>
+      </w:r>
+      <w:r>
+        <w:rPr>
+          <w:rFonts w:hint="eastAsia"/>
+        </w:rPr>
+        <w:t>（已</w:t>
+      </w:r>
+      <w:r>
+        <w:t>完成</w:t>
+      </w:r>
+      <w:r>
+        <w:rPr>
+          <w:rFonts w:hint="eastAsia"/>
+        </w:rPr>
+        <w:t>）</w:t>
       </w:r>
     </w:p>
     <w:p>
@@ -2917,10 +2872,10 @@
           <w:noProof/>
         </w:rPr>
         <w:drawing>
-          <wp:inline distT="0" distB="0" distL="0" distR="0" wp14:anchorId="3E618B4C" wp14:editId="50D71889">
-            <wp:extent cx="5274310" cy="576580"/>
-            <wp:effectExtent l="0" t="0" r="2540" b="0"/>
-            <wp:docPr id="34" name="图片 34"/>
+          <wp:inline distT="0" distB="0" distL="0" distR="0" wp14:anchorId="395CAD4C" wp14:editId="76C64234">
+            <wp:extent cx="5274310" cy="836295"/>
+            <wp:effectExtent l="0" t="0" r="2540" b="1905"/>
+            <wp:docPr id="33" name="图片 33"/>
             <wp:cNvGraphicFramePr>
               <a:graphicFrameLocks xmlns:a="http://schemas.openxmlformats.org/drawingml/2006/main" noChangeAspect="1"/>
             </wp:cNvGraphicFramePr>
@@ -2940,7 +2895,7 @@
                   <pic:spPr>
                     <a:xfrm>
                       <a:off x="0" y="0"/>
-                      <a:ext cx="5274310" cy="576580"/>
+                      <a:ext cx="5274310" cy="836295"/>
                     </a:xfrm>
                     <a:prstGeom prst="rect">
                       <a:avLst/>
@@ -2962,39 +2917,53 @@
         <w:rPr>
           <w:rFonts w:hint="eastAsia"/>
         </w:rPr>
-        <w:t>42、</w:t>
-      </w:r>
-      <w:r>
-        <w:rPr>
-          <w:rFonts w:hint="eastAsia"/>
-        </w:rPr>
-        <w:t>翻转</w:t>
-      </w:r>
-      <w:r>
-        <w:t>单词顺序</w:t>
-      </w:r>
-      <w:r>
-        <w:rPr>
-          <w:rFonts w:hint="eastAsia"/>
-        </w:rPr>
-        <w:t xml:space="preserve"> VS左</w:t>
-      </w:r>
-      <w:r>
-        <w:t>旋转字</w:t>
-      </w:r>
-      <w:r>
-        <w:rPr>
-          <w:rFonts w:hint="eastAsia"/>
-        </w:rPr>
-        <w:t>符</w:t>
-      </w:r>
-      <w:r>
-        <w:t>串</w:t>
-      </w:r>
-      <w:r>
-        <w:rPr>
-          <w:rFonts w:hint="eastAsia"/>
-          <w:color w:val="FF0000"/>
+        <w:t>41、</w:t>
+      </w:r>
+      <w:r>
+        <w:rPr>
+          <w:rFonts w:hint="eastAsia"/>
+        </w:rPr>
+        <w:t>和</w:t>
+      </w:r>
+      <w:r>
+        <w:t>为</w:t>
+      </w:r>
+      <w:r>
+        <w:rPr>
+          <w:rFonts w:hint="eastAsia"/>
+        </w:rPr>
+        <w:t>S的</w:t>
+      </w:r>
+      <w:r>
+        <w:t>两个字</w:t>
+      </w:r>
+      <w:r>
+        <w:rPr>
+          <w:rFonts w:hint="eastAsia"/>
+        </w:rPr>
+        <w:t>VS和</w:t>
+      </w:r>
+      <w:r>
+        <w:t>为</w:t>
+      </w:r>
+      <w:r>
+        <w:rPr>
+          <w:rFonts w:hint="eastAsia"/>
+        </w:rPr>
+        <w:t>S的连续</w:t>
+      </w:r>
+      <w:r>
+        <w:t>整数</w:t>
+      </w:r>
+      <w:r>
+        <w:rPr>
+          <w:rFonts w:hint="eastAsia"/>
+        </w:rPr>
+        <w:t>序列</w:t>
+      </w:r>
+      <w:r>
+        <w:rPr>
+          <w:rFonts w:hint="eastAsia"/>
         </w:rPr>
         <w:t>（已完成）</w:t>
       </w:r>
@@ -3009,10 +2978,10 @@
           <w:noProof/>
         </w:rPr>
         <w:drawing>
-          <wp:inline distT="0" distB="0" distL="0" distR="0" wp14:anchorId="1CDD9554" wp14:editId="39EA0FD5">
-            <wp:extent cx="5274310" cy="785495"/>
+          <wp:inline distT="0" distB="0" distL="0" distR="0" wp14:anchorId="3E618B4C" wp14:editId="50D71889">
+            <wp:extent cx="5274310" cy="576580"/>
             <wp:effectExtent l="0" t="0" r="2540" b="0"/>
-            <wp:docPr id="35" name="图片 35"/>
+            <wp:docPr id="34" name="图片 34"/>
             <wp:cNvGraphicFramePr>
               <a:graphicFrameLocks xmlns:a="http://schemas.openxmlformats.org/drawingml/2006/main" noChangeAspect="1"/>
             </wp:cNvGraphicFramePr>
@@ -3032,7 +3001,7 @@
                   <pic:spPr>
                     <a:xfrm>
                       <a:off x="0" y="0"/>
-                      <a:ext cx="5274310" cy="785495"/>
+                      <a:ext cx="5274310" cy="576580"/>
                     </a:xfrm>
                     <a:prstGeom prst="rect">
                       <a:avLst/>
@@ -3051,22 +3020,44 @@
         <w:ind w:firstLineChars="50" w:firstLine="105"/>
       </w:pPr>
       <w:r>
-        <w:t>43</w:t>
-      </w:r>
-      <w:r>
-        <w:rPr>
-          <w:rFonts w:hint="eastAsia"/>
-        </w:rPr>
-        <w:t>、</w:t>
-      </w:r>
-      <w:r>
-        <w:rPr>
-          <w:rFonts w:hint="eastAsia"/>
-        </w:rPr>
-        <w:t>n</w:t>
-      </w:r>
-      <w:r>
-        <w:t>个骰子的点数</w:t>
+        <w:rPr>
+          <w:rFonts w:hint="eastAsia"/>
+        </w:rPr>
+        <w:t>42、</w:t>
+      </w:r>
+      <w:r>
+        <w:rPr>
+          <w:rFonts w:hint="eastAsia"/>
+        </w:rPr>
+        <w:t>翻转</w:t>
+      </w:r>
+      <w:r>
+        <w:t>单词顺序</w:t>
+      </w:r>
+      <w:r>
+        <w:rPr>
+          <w:rFonts w:hint="eastAsia"/>
+        </w:rPr>
+        <w:t xml:space="preserve"> VS左</w:t>
+      </w:r>
+      <w:r>
+        <w:t>旋转字</w:t>
+      </w:r>
+      <w:r>
+        <w:rPr>
+          <w:rFonts w:hint="eastAsia"/>
+        </w:rPr>
+        <w:t>符</w:t>
+      </w:r>
+      <w:r>
+        <w:t>串</w:t>
+      </w:r>
+      <w:r>
+        <w:rPr>
+          <w:rFonts w:hint="eastAsia"/>
+          <w:color w:val="FF0000"/>
+        </w:rPr>
+        <w:t>（已完成）</w:t>
       </w:r>
     </w:p>
     <w:p>
@@ -3079,10 +3070,10 @@
           <w:noProof/>
         </w:rPr>
         <w:drawing>
-          <wp:inline distT="0" distB="0" distL="0" distR="0" wp14:anchorId="7BC3174C" wp14:editId="5EC081B1">
-            <wp:extent cx="5274310" cy="538480"/>
+          <wp:inline distT="0" distB="0" distL="0" distR="0" wp14:anchorId="1CDD9554" wp14:editId="39EA0FD5">
+            <wp:extent cx="5274310" cy="785495"/>
             <wp:effectExtent l="0" t="0" r="2540" b="0"/>
-            <wp:docPr id="36" name="图片 36"/>
+            <wp:docPr id="35" name="图片 35"/>
             <wp:cNvGraphicFramePr>
               <a:graphicFrameLocks xmlns:a="http://schemas.openxmlformats.org/drawingml/2006/main" noChangeAspect="1"/>
             </wp:cNvGraphicFramePr>
@@ -3102,7 +3093,7 @@
                   <pic:spPr>
                     <a:xfrm>
                       <a:off x="0" y="0"/>
-                      <a:ext cx="5274310" cy="538480"/>
+                      <a:ext cx="5274310" cy="785495"/>
                     </a:xfrm>
                     <a:prstGeom prst="rect">
                       <a:avLst/>
@@ -3121,19 +3112,22 @@
         <w:ind w:firstLineChars="50" w:firstLine="105"/>
       </w:pPr>
       <w:r>
-        <w:rPr>
-          <w:rFonts w:hint="eastAsia"/>
-        </w:rPr>
-        <w:t>44、</w:t>
-      </w:r>
-      <w:r>
-        <w:rPr>
-          <w:rFonts w:hint="eastAsia"/>
-        </w:rPr>
-        <w:t>扑克牌</w:t>
-      </w:r>
-      <w:r>
-        <w:t>的顺子</w:t>
+        <w:t>43</w:t>
+      </w:r>
+      <w:r>
+        <w:rPr>
+          <w:rFonts w:hint="eastAsia"/>
+        </w:rPr>
+        <w:t>、</w:t>
+      </w:r>
+      <w:r>
+        <w:rPr>
+          <w:rFonts w:hint="eastAsia"/>
+        </w:rPr>
+        <w:t>n</w:t>
+      </w:r>
+      <w:r>
+        <w:t>个骰子的点数</w:t>
       </w:r>
     </w:p>
     <w:p>
@@ -3146,10 +3140,10 @@
           <w:noProof/>
         </w:rPr>
         <w:drawing>
-          <wp:inline distT="0" distB="0" distL="0" distR="0" wp14:anchorId="18F7248B" wp14:editId="58112227">
-            <wp:extent cx="5274310" cy="776605"/>
-            <wp:effectExtent l="0" t="0" r="2540" b="4445"/>
-            <wp:docPr id="37" name="图片 37"/>
+          <wp:inline distT="0" distB="0" distL="0" distR="0" wp14:anchorId="7BC3174C" wp14:editId="5EC081B1">
+            <wp:extent cx="5274310" cy="538480"/>
+            <wp:effectExtent l="0" t="0" r="2540" b="0"/>
+            <wp:docPr id="36" name="图片 36"/>
             <wp:cNvGraphicFramePr>
               <a:graphicFrameLocks xmlns:a="http://schemas.openxmlformats.org/drawingml/2006/main" noChangeAspect="1"/>
             </wp:cNvGraphicFramePr>
@@ -3169,7 +3163,7 @@
                   <pic:spPr>
                     <a:xfrm>
                       <a:off x="0" y="0"/>
-                      <a:ext cx="5274310" cy="776605"/>
+                      <a:ext cx="5274310" cy="538480"/>
                     </a:xfrm>
                     <a:prstGeom prst="rect">
                       <a:avLst/>
@@ -3191,16 +3185,16 @@
         <w:rPr>
           <w:rFonts w:hint="eastAsia"/>
         </w:rPr>
-        <w:t>45、</w:t>
-      </w:r>
-      <w:r>
-        <w:rPr>
-          <w:rFonts w:hint="eastAsia"/>
-        </w:rPr>
-        <w:t>圆圈</w:t>
-      </w:r>
-      <w:r>
-        <w:t>中最后剩下的数字</w:t>
+        <w:t>44、</w:t>
+      </w:r>
+      <w:r>
+        <w:rPr>
+          <w:rFonts w:hint="eastAsia"/>
+        </w:rPr>
+        <w:t>扑克牌</w:t>
+      </w:r>
+      <w:r>
+        <w:t>的顺子</w:t>
       </w:r>
     </w:p>
     <w:p>
@@ -3213,10 +3207,10 @@
           <w:noProof/>
         </w:rPr>
         <w:drawing>
-          <wp:inline distT="0" distB="0" distL="0" distR="0" wp14:anchorId="748A152E" wp14:editId="14FA9B39">
-            <wp:extent cx="5274310" cy="623570"/>
-            <wp:effectExtent l="0" t="0" r="2540" b="5080"/>
-            <wp:docPr id="38" name="图片 38"/>
+          <wp:inline distT="0" distB="0" distL="0" distR="0" wp14:anchorId="18F7248B" wp14:editId="58112227">
+            <wp:extent cx="5274310" cy="776605"/>
+            <wp:effectExtent l="0" t="0" r="2540" b="4445"/>
+            <wp:docPr id="37" name="图片 37"/>
             <wp:cNvGraphicFramePr>
               <a:graphicFrameLocks xmlns:a="http://schemas.openxmlformats.org/drawingml/2006/main" noChangeAspect="1"/>
             </wp:cNvGraphicFramePr>
@@ -3236,7 +3230,7 @@
                   <pic:spPr>
                     <a:xfrm>
                       <a:off x="0" y="0"/>
-                      <a:ext cx="5274310" cy="623570"/>
+                      <a:ext cx="5274310" cy="776605"/>
                     </a:xfrm>
                     <a:prstGeom prst="rect">
                       <a:avLst/>
@@ -3258,16 +3252,16 @@
         <w:rPr>
           <w:rFonts w:hint="eastAsia"/>
         </w:rPr>
-        <w:t>46、</w:t>
-      </w:r>
-      <w:r>
-        <w:rPr>
-          <w:rFonts w:hint="eastAsia"/>
-        </w:rPr>
-        <w:t>求1</w:t>
-      </w:r>
-      <w:r>
-        <w:t>+2+3+。。。。+n</w:t>
+        <w:t>45、</w:t>
+      </w:r>
+      <w:r>
+        <w:rPr>
+          <w:rFonts w:hint="eastAsia"/>
+        </w:rPr>
+        <w:t>圆圈</w:t>
+      </w:r>
+      <w:r>
+        <w:t>中最后剩下的数字</w:t>
       </w:r>
     </w:p>
     <w:p>
@@ -3280,10 +3274,10 @@
           <w:noProof/>
         </w:rPr>
         <w:drawing>
-          <wp:inline distT="0" distB="0" distL="0" distR="0" wp14:anchorId="55F617BC" wp14:editId="35D618EF">
-            <wp:extent cx="5274310" cy="612140"/>
-            <wp:effectExtent l="0" t="0" r="2540" b="0"/>
-            <wp:docPr id="39" name="图片 39"/>
+          <wp:inline distT="0" distB="0" distL="0" distR="0" wp14:anchorId="748A152E" wp14:editId="14FA9B39">
+            <wp:extent cx="5274310" cy="623570"/>
+            <wp:effectExtent l="0" t="0" r="2540" b="5080"/>
+            <wp:docPr id="38" name="图片 38"/>
             <wp:cNvGraphicFramePr>
               <a:graphicFrameLocks xmlns:a="http://schemas.openxmlformats.org/drawingml/2006/main" noChangeAspect="1"/>
             </wp:cNvGraphicFramePr>
@@ -3303,7 +3297,7 @@
                   <pic:spPr>
                     <a:xfrm>
                       <a:off x="0" y="0"/>
-                      <a:ext cx="5274310" cy="612140"/>
+                      <a:ext cx="5274310" cy="623570"/>
                     </a:xfrm>
                     <a:prstGeom prst="rect">
                       <a:avLst/>
@@ -3326,25 +3320,16 @@
           <w:rFonts w:hint="eastAsia"/>
         </w:rPr>
         <w:lastRenderedPageBreak/>
-        <w:t>47、</w:t>
-      </w:r>
-      <w:r>
-        <w:rPr>
-          <w:rFonts w:hint="eastAsia"/>
-        </w:rPr>
-        <w:t>不用</w:t>
-      </w:r>
-      <w:r>
-        <w:t>加减乘除</w:t>
-      </w:r>
-      <w:r>
-        <w:rPr>
-          <w:rFonts w:hint="eastAsia"/>
-        </w:rPr>
-        <w:t>做</w:t>
-      </w:r>
-      <w:r>
-        <w:t>加法</w:t>
+        <w:t>46、</w:t>
+      </w:r>
+      <w:r>
+        <w:rPr>
+          <w:rFonts w:hint="eastAsia"/>
+        </w:rPr>
+        <w:t>求1</w:t>
+      </w:r>
+      <w:r>
+        <w:t>+2+3+。。。。+n</w:t>
       </w:r>
     </w:p>
     <w:p>
@@ -3357,10 +3342,10 @@
           <w:noProof/>
         </w:rPr>
         <w:drawing>
-          <wp:inline distT="0" distB="0" distL="0" distR="0" wp14:anchorId="01E20387" wp14:editId="5279E029">
-            <wp:extent cx="5274310" cy="569595"/>
-            <wp:effectExtent l="0" t="0" r="2540" b="1905"/>
-            <wp:docPr id="40" name="图片 40"/>
+          <wp:inline distT="0" distB="0" distL="0" distR="0" wp14:anchorId="55F617BC" wp14:editId="35D618EF">
+            <wp:extent cx="5274310" cy="612140"/>
+            <wp:effectExtent l="0" t="0" r="2540" b="0"/>
+            <wp:docPr id="39" name="图片 39"/>
             <wp:cNvGraphicFramePr>
               <a:graphicFrameLocks xmlns:a="http://schemas.openxmlformats.org/drawingml/2006/main" noChangeAspect="1"/>
             </wp:cNvGraphicFramePr>
@@ -3380,7 +3365,7 @@
                   <pic:spPr>
                     <a:xfrm>
                       <a:off x="0" y="0"/>
-                      <a:ext cx="5274310" cy="569595"/>
+                      <a:ext cx="5274310" cy="612140"/>
                     </a:xfrm>
                     <a:prstGeom prst="rect">
                       <a:avLst/>
@@ -3402,16 +3387,25 @@
         <w:rPr>
           <w:rFonts w:hint="eastAsia"/>
         </w:rPr>
-        <w:t>48、</w:t>
-      </w:r>
-      <w:r>
-        <w:rPr>
-          <w:rFonts w:hint="eastAsia"/>
-        </w:rPr>
-        <w:t>不能</w:t>
-      </w:r>
-      <w:r>
-        <w:t>被继承的类</w:t>
+        <w:t>47、</w:t>
+      </w:r>
+      <w:r>
+        <w:rPr>
+          <w:rFonts w:hint="eastAsia"/>
+        </w:rPr>
+        <w:t>不用</w:t>
+      </w:r>
+      <w:r>
+        <w:t>加减乘除</w:t>
+      </w:r>
+      <w:r>
+        <w:rPr>
+          <w:rFonts w:hint="eastAsia"/>
+        </w:rPr>
+        <w:t>做</w:t>
+      </w:r>
+      <w:r>
+        <w:t>加法</w:t>
       </w:r>
     </w:p>
     <w:p>
@@ -3424,10 +3418,10 @@
           <w:noProof/>
         </w:rPr>
         <w:drawing>
-          <wp:inline distT="0" distB="0" distL="0" distR="0" wp14:anchorId="1D630F14" wp14:editId="3A9F499A">
-            <wp:extent cx="5274310" cy="381635"/>
-            <wp:effectExtent l="0" t="0" r="2540" b="0"/>
-            <wp:docPr id="41" name="图片 41"/>
+          <wp:inline distT="0" distB="0" distL="0" distR="0" wp14:anchorId="01E20387" wp14:editId="5279E029">
+            <wp:extent cx="5274310" cy="569595"/>
+            <wp:effectExtent l="0" t="0" r="2540" b="1905"/>
+            <wp:docPr id="40" name="图片 40"/>
             <wp:cNvGraphicFramePr>
               <a:graphicFrameLocks xmlns:a="http://schemas.openxmlformats.org/drawingml/2006/main" noChangeAspect="1"/>
             </wp:cNvGraphicFramePr>
@@ -3447,6 +3441,73 @@
                   <pic:spPr>
                     <a:xfrm>
                       <a:off x="0" y="0"/>
+                      <a:ext cx="5274310" cy="569595"/>
+                    </a:xfrm>
+                    <a:prstGeom prst="rect">
+                      <a:avLst/>
+                    </a:prstGeom>
+                  </pic:spPr>
+                </pic:pic>
+              </a:graphicData>
+            </a:graphic>
+          </wp:inline>
+        </w:drawing>
+      </w:r>
+    </w:p>
+    <w:p>
+      <w:pPr>
+        <w:pStyle w:val="2"/>
+        <w:ind w:firstLineChars="50" w:firstLine="105"/>
+      </w:pPr>
+      <w:r>
+        <w:rPr>
+          <w:rFonts w:hint="eastAsia"/>
+        </w:rPr>
+        <w:t>48、</w:t>
+      </w:r>
+      <w:r>
+        <w:rPr>
+          <w:rFonts w:hint="eastAsia"/>
+        </w:rPr>
+        <w:t>不能</w:t>
+      </w:r>
+      <w:r>
+        <w:t>被继承的类</w:t>
+      </w:r>
+    </w:p>
+    <w:p>
+      <w:pPr>
+        <w:pStyle w:val="a7"/>
+        <w:ind w:left="360" w:firstLineChars="0" w:firstLine="0"/>
+      </w:pPr>
+      <w:r>
+        <w:rPr>
+          <w:noProof/>
+        </w:rPr>
+        <w:drawing>
+          <wp:inline distT="0" distB="0" distL="0" distR="0" wp14:anchorId="1D630F14" wp14:editId="3A9F499A">
+            <wp:extent cx="5274310" cy="381635"/>
+            <wp:effectExtent l="0" t="0" r="2540" b="0"/>
+            <wp:docPr id="41" name="图片 41"/>
+            <wp:cNvGraphicFramePr>
+              <a:graphicFrameLocks xmlns:a="http://schemas.openxmlformats.org/drawingml/2006/main" noChangeAspect="1"/>
+            </wp:cNvGraphicFramePr>
+            <a:graphic xmlns:a="http://schemas.openxmlformats.org/drawingml/2006/main">
+              <a:graphicData uri="http://schemas.openxmlformats.org/drawingml/2006/picture">
+                <pic:pic xmlns:pic="http://schemas.openxmlformats.org/drawingml/2006/picture">
+                  <pic:nvPicPr>
+                    <pic:cNvPr id="1" name=""/>
+                    <pic:cNvPicPr/>
+                  </pic:nvPicPr>
+                  <pic:blipFill>
+                    <a:blip r:embed="rId49"/>
+                    <a:stretch>
+                      <a:fillRect/>
+                    </a:stretch>
+                  </pic:blipFill>
+                  <pic:spPr>
+                    <a:xfrm>
+                      <a:off x="0" y="0"/>
                       <a:ext cx="5274310" cy="381635"/>
                     </a:xfrm>
                     <a:prstGeom prst="rect">
@@ -3560,7 +3621,7 @@
           <w:szCs w:val="21"/>
         </w:rPr>
       </w:pPr>
-      <w:hyperlink r:id="rId49" w:anchor="_label0" w:history="1">
+      <w:hyperlink r:id="rId50" w:anchor="_label0" w:history="1">
         <w:r>
           <w:rPr>
             <w:rFonts w:ascii="Verdana" w:eastAsia="宋体" w:hAnsi="Verdana" w:cs="宋体"/>
@@ -3610,7 +3671,7 @@
           <w:szCs w:val="21"/>
         </w:rPr>
       </w:pPr>
-      <w:hyperlink r:id="rId50" w:anchor="_label1" w:history="1">
+      <w:hyperlink r:id="rId51" w:anchor="_label1" w:history="1">
         <w:r>
           <w:rPr>
             <w:rFonts w:ascii="Verdana" w:eastAsia="宋体" w:hAnsi="Verdana" w:cs="宋体"/>
@@ -3660,7 +3721,7 @@
           <w:szCs w:val="21"/>
         </w:rPr>
       </w:pPr>
-      <w:hyperlink r:id="rId51" w:anchor="_label2" w:history="1">
+      <w:hyperlink r:id="rId52" w:anchor="_label2" w:history="1">
         <w:r>
           <w:rPr>
             <w:rFonts w:ascii="Verdana" w:eastAsia="宋体" w:hAnsi="Verdana" w:cs="宋体"/>
@@ -4936,7 +4997,7 @@
 </file>
 
 <file path=customXml/itemProps1.xml><?xml version="1.0" encoding="utf-8"?>
-<ds:datastoreItem xmlns:ds="http://schemas.openxmlformats.org/officeDocument/2006/customXml" ds:itemID="{EAB4DAB4-D15B-49F0-A0B3-F056649952EA}">
+<ds:datastoreItem xmlns:ds="http://schemas.openxmlformats.org/officeDocument/2006/customXml" ds:itemID="{E7163A76-B214-4FD7-A31E-0010201F6E92}">
   <ds:schemaRefs>
     <ds:schemaRef ds:uri="http://schemas.openxmlformats.org/officeDocument/2006/bibliography"/>
   </ds:schemaRefs>
